--- a/加密文件/raindenNetwork学习.docx
+++ b/加密文件/raindenNetwork学习.docx
@@ -49,7 +49,7 @@
       </w:r>
       <w:r>
         <w:rPr>
-          <w:rStyle w:val="4"/>
+          <w:rStyle w:val="5"/>
           <w:rFonts w:hint="eastAsia"/>
           <w:lang w:val="en-US" w:eastAsia="zh-CN"/>
         </w:rPr>
@@ -65,13 +65,331 @@
     </w:p>
     <w:p>
       <w:pPr>
-        <w:rPr>
-          <w:rFonts w:hint="eastAsia"/>
-          <w:lang w:val="en-US" w:eastAsia="zh-CN"/>
-        </w:rPr>
-      </w:pPr>
+        <w:ind w:firstLine="420" w:firstLineChars="0"/>
+        <w:rPr>
+          <w:rFonts w:hint="eastAsia"/>
+          <w:lang w:val="en-US" w:eastAsia="zh-CN"/>
+        </w:rPr>
+      </w:pPr>
+    </w:p>
+    <w:p>
+      <w:pPr>
+        <w:ind w:firstLine="420" w:firstLineChars="0"/>
+        <w:rPr>
+          <w:rFonts w:hint="eastAsia"/>
+          <w:lang w:val="en-US" w:eastAsia="zh-CN"/>
+        </w:rPr>
+      </w:pPr>
+      <w:r>
+        <w:rPr>
+          <w:rFonts w:hint="eastAsia"/>
+          <w:lang w:val="en-US" w:eastAsia="zh-CN"/>
+        </w:rPr>
+        <w:t>Raiden网络是一种链下扩容方案，允许近实时，低费用及可扩容的支付。raiden网络的目的是研究支付通道技术，定义支付通道的协议及开发参考实现。</w:t>
+      </w:r>
+    </w:p>
+    <w:p>
+      <w:pPr>
+        <w:ind w:firstLine="420" w:firstLineChars="0"/>
+        <w:rPr>
+          <w:rFonts w:hint="eastAsia"/>
+          <w:lang w:val="en-US" w:eastAsia="zh-CN"/>
+        </w:rPr>
+      </w:pPr>
+      <w:r>
+        <w:rPr>
+          <w:rFonts w:hint="eastAsia"/>
+          <w:lang w:val="en-US" w:eastAsia="zh-CN"/>
+        </w:rPr>
+        <w:t>区块链不能很好扩容的原因之一是需要全局的公示机制。每个参与者都需要知道所有对分布式账本的更新。硬件及带宽制约了每秒能够在分布式网络中共享的更新的数量。</w:t>
+      </w:r>
+    </w:p>
+    <w:p>
+      <w:pPr>
+        <w:pStyle w:val="2"/>
+        <w:rPr>
+          <w:rFonts w:hint="eastAsia"/>
+          <w:lang w:val="en-US" w:eastAsia="zh-CN"/>
+        </w:rPr>
+      </w:pPr>
+      <w:r>
+        <w:rPr>
+          <w:rFonts w:hint="eastAsia"/>
+          <w:lang w:val="en-US" w:eastAsia="zh-CN"/>
+        </w:rPr>
+        <w:t>Raiden Network 101介绍</w:t>
+      </w:r>
+    </w:p>
+    <w:p>
+      <w:pPr>
+        <w:ind w:firstLine="420" w:firstLineChars="0"/>
+        <w:rPr>
+          <w:rFonts w:hint="eastAsia"/>
+          <w:lang w:val="en-US" w:eastAsia="zh-CN"/>
+        </w:rPr>
+      </w:pPr>
+      <w:r>
+        <w:rPr>
+          <w:rFonts w:hint="eastAsia"/>
+          <w:lang w:val="en-US" w:eastAsia="zh-CN"/>
+        </w:rPr>
+        <w:t>Raiden网络是一种对以太坊进行扩容以支持ERC20兼容token的高效转账的一种链下扩容方案。Raiden网络允许token在参与者之间的安全转换但是不需要全局的共识。</w:t>
+      </w:r>
+    </w:p>
+    <w:p>
+      <w:pPr>
+        <w:ind w:firstLine="420" w:firstLineChars="0"/>
+        <w:rPr>
+          <w:rFonts w:hint="eastAsia"/>
+          <w:lang w:val="en-US" w:eastAsia="zh-CN"/>
+        </w:rPr>
+      </w:pPr>
+      <w:r>
+        <w:rPr>
+          <w:rFonts w:hint="eastAsia"/>
+          <w:lang w:val="en-US" w:eastAsia="zh-CN"/>
+        </w:rPr>
+        <w:t>Raiden网络中的支付通道是双向的。</w:t>
+      </w:r>
+    </w:p>
+    <w:p>
+      <w:pPr>
+        <w:pStyle w:val="3"/>
+        <w:rPr>
+          <w:rFonts w:hint="eastAsia"/>
+          <w:lang w:val="en-US" w:eastAsia="zh-CN"/>
+        </w:rPr>
+      </w:pPr>
+      <w:r>
+        <w:rPr>
+          <w:rFonts w:hint="eastAsia"/>
+          <w:lang w:val="en-US" w:eastAsia="zh-CN"/>
+        </w:rPr>
+        <w:t>什么是Raiden网络？</w:t>
+      </w:r>
+    </w:p>
+    <w:p>
+      <w:pPr>
+        <w:ind w:firstLine="420" w:firstLineChars="0"/>
+        <w:rPr>
+          <w:rFonts w:ascii="Roboto" w:hAnsi="Roboto" w:eastAsia="Roboto" w:cs="Roboto"/>
+          <w:b w:val="0"/>
+          <w:bCs w:val="0"/>
+          <w:i w:val="0"/>
+          <w:caps w:val="0"/>
+          <w:spacing w:val="0"/>
+          <w:sz w:val="20"/>
+          <w:szCs w:val="20"/>
+          <w:u w:val="none"/>
+        </w:rPr>
+      </w:pPr>
+      <w:r>
+        <w:rPr>
+          <w:rFonts w:ascii="Roboto" w:hAnsi="Roboto" w:eastAsia="Roboto" w:cs="Roboto"/>
+          <w:b w:val="0"/>
+          <w:bCs w:val="0"/>
+          <w:i w:val="0"/>
+          <w:caps w:val="0"/>
+          <w:spacing w:val="0"/>
+          <w:sz w:val="20"/>
+          <w:szCs w:val="20"/>
+          <w:u w:val="none"/>
+        </w:rPr>
+        <w:t>This network and its associated protocol for routing and interlocking channel transfers is called the Raiden Network.</w:t>
+      </w:r>
+    </w:p>
+    <w:p>
+      <w:pPr>
+        <w:ind w:firstLine="420" w:firstLineChars="0"/>
+        <w:rPr>
+          <w:rFonts w:hint="eastAsia" w:ascii="Roboto" w:hAnsi="Roboto" w:eastAsia="宋体" w:cs="Roboto"/>
+          <w:i w:val="0"/>
+          <w:caps w:val="0"/>
+          <w:spacing w:val="0"/>
+          <w:sz w:val="20"/>
+          <w:szCs w:val="20"/>
+          <w:u w:val="none"/>
+          <w:lang w:eastAsia="zh-CN"/>
+        </w:rPr>
+      </w:pPr>
+      <w:r>
+        <w:rPr>
+          <w:rFonts w:ascii="Roboto" w:hAnsi="Roboto" w:eastAsia="Roboto" w:cs="Roboto"/>
+          <w:i w:val="0"/>
+          <w:caps w:val="0"/>
+          <w:spacing w:val="0"/>
+          <w:sz w:val="20"/>
+          <w:szCs w:val="20"/>
+          <w:u w:val="none"/>
+        </w:rPr>
+        <w:t>Raiden transfers are also instant, in the sense that as soon as you receive an off-chain Raiden transfer, you can rest assured that the transferred value now belongs to you.</w:t>
+      </w:r>
+      <w:r>
+        <w:rPr>
+          <w:rFonts w:hint="eastAsia" w:ascii="Roboto" w:hAnsi="Roboto" w:eastAsia="宋体" w:cs="Roboto"/>
+          <w:i w:val="0"/>
+          <w:caps w:val="0"/>
+          <w:spacing w:val="0"/>
+          <w:sz w:val="20"/>
+          <w:szCs w:val="20"/>
+          <w:u w:val="none"/>
+          <w:lang w:eastAsia="zh-CN"/>
+        </w:rPr>
+        <w:t>（</w:t>
+      </w:r>
+      <w:r>
+        <w:rPr>
+          <w:rFonts w:hint="eastAsia" w:ascii="Roboto" w:hAnsi="Roboto" w:eastAsia="宋体" w:cs="Roboto"/>
+          <w:i w:val="0"/>
+          <w:caps w:val="0"/>
+          <w:spacing w:val="0"/>
+          <w:sz w:val="20"/>
+          <w:szCs w:val="20"/>
+          <w:u w:val="none"/>
+          <w:lang w:val="en-US" w:eastAsia="zh-CN"/>
+        </w:rPr>
+        <w:t>只要收到了链下的raiden transfer就可以认为被传递的token值已经属于你了。</w:t>
+      </w:r>
+      <w:r>
+        <w:rPr>
+          <w:rFonts w:hint="eastAsia" w:ascii="Roboto" w:hAnsi="Roboto" w:eastAsia="宋体" w:cs="Roboto"/>
+          <w:i w:val="0"/>
+          <w:caps w:val="0"/>
+          <w:spacing w:val="0"/>
+          <w:sz w:val="20"/>
+          <w:szCs w:val="20"/>
+          <w:u w:val="none"/>
+          <w:lang w:eastAsia="zh-CN"/>
+        </w:rPr>
+        <w:t>）</w:t>
+      </w:r>
+    </w:p>
+    <w:p>
+      <w:pPr>
+        <w:ind w:firstLine="420" w:firstLineChars="0"/>
+        <w:rPr>
+          <w:rFonts w:hint="eastAsia" w:ascii="Roboto" w:hAnsi="Roboto" w:eastAsia="宋体" w:cs="Roboto"/>
+          <w:i w:val="0"/>
+          <w:caps w:val="0"/>
+          <w:spacing w:val="0"/>
+          <w:sz w:val="20"/>
+          <w:szCs w:val="20"/>
+          <w:u w:val="none"/>
+          <w:lang w:val="en-US" w:eastAsia="zh-CN"/>
+        </w:rPr>
+      </w:pPr>
+      <w:r>
+        <w:rPr>
+          <w:rFonts w:hint="eastAsia" w:ascii="Roboto" w:hAnsi="Roboto" w:eastAsia="宋体" w:cs="Roboto"/>
+          <w:i w:val="0"/>
+          <w:caps w:val="0"/>
+          <w:spacing w:val="0"/>
+          <w:sz w:val="20"/>
+          <w:szCs w:val="20"/>
+          <w:u w:val="none"/>
+          <w:lang w:val="en-US" w:eastAsia="zh-CN"/>
+        </w:rPr>
+        <w:t>raiden网络的容量是随着客户数量线性增长的。</w:t>
+      </w:r>
+    </w:p>
+    <w:p>
+      <w:pPr>
+        <w:ind w:firstLine="420" w:firstLineChars="0"/>
+        <w:rPr>
+          <w:rFonts w:hint="eastAsia" w:ascii="Roboto" w:hAnsi="Roboto" w:eastAsia="宋体" w:cs="Roboto"/>
+          <w:i w:val="0"/>
+          <w:caps w:val="0"/>
+          <w:spacing w:val="0"/>
+          <w:sz w:val="20"/>
+          <w:szCs w:val="20"/>
+          <w:u w:val="none"/>
+          <w:lang w:val="en-US" w:eastAsia="zh-CN"/>
+        </w:rPr>
+      </w:pPr>
+      <w:r>
+        <w:rPr>
+          <w:rFonts w:ascii="Roboto" w:hAnsi="Roboto" w:eastAsia="Roboto" w:cs="Roboto"/>
+          <w:i w:val="0"/>
+          <w:caps w:val="0"/>
+          <w:spacing w:val="0"/>
+          <w:sz w:val="20"/>
+          <w:szCs w:val="20"/>
+          <w:u w:val="none"/>
+        </w:rPr>
+        <w:t>Raiden transfers require some of your tokens to be locked up in a smart contract for the lifetime of the payment channel.</w:t>
+      </w:r>
+      <w:r>
+        <w:rPr>
+          <w:rFonts w:hint="eastAsia" w:ascii="Roboto" w:hAnsi="Roboto" w:eastAsia="宋体" w:cs="Roboto"/>
+          <w:i w:val="0"/>
+          <w:caps w:val="0"/>
+          <w:spacing w:val="0"/>
+          <w:sz w:val="20"/>
+          <w:szCs w:val="20"/>
+          <w:u w:val="none"/>
+          <w:lang w:val="en-US" w:eastAsia="zh-CN"/>
+        </w:rPr>
+        <w:t>在实际使用中的时候，用户一般不会锁定大笔的钱在支付通道中。</w:t>
+      </w:r>
+    </w:p>
+    <w:p>
+      <w:pPr>
+        <w:ind w:firstLine="420" w:firstLineChars="0"/>
+        <w:rPr>
+          <w:rFonts w:hint="eastAsia" w:ascii="Roboto" w:hAnsi="Roboto" w:eastAsia="宋体" w:cs="Roboto"/>
+          <w:i w:val="0"/>
+          <w:caps w:val="0"/>
+          <w:spacing w:val="0"/>
+          <w:sz w:val="20"/>
+          <w:szCs w:val="20"/>
+          <w:u w:val="none"/>
+          <w:lang w:val="en-US" w:eastAsia="zh-CN"/>
+        </w:rPr>
+      </w:pPr>
+    </w:p>
+    <w:p>
+      <w:pPr>
+        <w:rPr>
+          <w:rFonts w:hint="eastAsia" w:ascii="Roboto" w:hAnsi="Roboto" w:eastAsia="宋体" w:cs="Roboto"/>
+          <w:i w:val="0"/>
+          <w:caps w:val="0"/>
+          <w:spacing w:val="0"/>
+          <w:sz w:val="20"/>
+          <w:szCs w:val="20"/>
+          <w:u w:val="none"/>
+          <w:lang w:val="en-US" w:eastAsia="zh-CN"/>
+        </w:rPr>
+      </w:pPr>
+      <w:r>
+        <w:rPr>
+          <w:rFonts w:hint="eastAsia" w:ascii="Roboto" w:hAnsi="Roboto" w:eastAsia="宋体" w:cs="Roboto"/>
+          <w:i w:val="0"/>
+          <w:caps w:val="0"/>
+          <w:spacing w:val="0"/>
+          <w:sz w:val="20"/>
+          <w:szCs w:val="20"/>
+          <w:u w:val="none"/>
+          <w:lang w:val="en-US" w:eastAsia="zh-CN"/>
+        </w:rPr>
+        <w:t>PRIVACY</w:t>
+      </w:r>
       <w:bookmarkStart w:id="0" w:name="_GoBack"/>
       <w:bookmarkEnd w:id="0"/>
+    </w:p>
+    <w:p>
+      <w:pPr>
+        <w:ind w:firstLine="420" w:firstLineChars="0"/>
+        <w:rPr>
+          <w:rFonts w:hint="eastAsia" w:ascii="Roboto" w:hAnsi="Roboto" w:eastAsia="宋体" w:cs="Roboto"/>
+          <w:i w:val="0"/>
+          <w:caps w:val="0"/>
+          <w:spacing w:val="0"/>
+          <w:sz w:val="20"/>
+          <w:szCs w:val="20"/>
+          <w:u w:val="none"/>
+          <w:lang w:val="en-US" w:eastAsia="zh-CN"/>
+        </w:rPr>
+      </w:pPr>
     </w:p>
     <w:sectPr>
       <w:pgSz w:w="11906" w:h="16838"/>
@@ -88,14 +406,14 @@
   <w:docDefaults>
     <w:rPrDefault>
       <w:rPr>
-        <w:rFonts w:asciiTheme="minorHAnsi" w:hAnsiTheme="minorHAnsi" w:eastAsiaTheme="minorEastAsia" w:cstheme="minorBidi"/>
+        <w:rFonts w:ascii="Times New Roman" w:hAnsi="Times New Roman" w:eastAsia="宋体" w:cs="Times New Roman"/>
       </w:rPr>
     </w:rPrDefault>
   </w:docDefaults>
   <w:latentStyles w:count="260" w:defQFormat="0" w:defUnhideWhenUsed="1" w:defSemiHidden="1" w:defUIPriority="99" w:defLockedState="0">
     <w:lsdException w:qFormat="1" w:unhideWhenUsed="0" w:uiPriority="0" w:semiHidden="0" w:name="Normal"/>
     <w:lsdException w:qFormat="1" w:unhideWhenUsed="0" w:uiPriority="0" w:semiHidden="0" w:name="heading 1"/>
-    <w:lsdException w:qFormat="1" w:uiPriority="0" w:name="heading 2"/>
+    <w:lsdException w:qFormat="1" w:uiPriority="0" w:semiHidden="0" w:name="heading 2"/>
     <w:lsdException w:qFormat="1" w:uiPriority="0" w:name="heading 3"/>
     <w:lsdException w:qFormat="1" w:uiPriority="0" w:name="heading 4"/>
     <w:lsdException w:qFormat="1" w:uiPriority="0" w:name="heading 5"/>
@@ -158,7 +476,7 @@
     <w:lsdException w:qFormat="1" w:unhideWhenUsed="0" w:uiPriority="0" w:semiHidden="0" w:name="Title"/>
     <w:lsdException w:unhideWhenUsed="0" w:uiPriority="0" w:semiHidden="0" w:name="Closing"/>
     <w:lsdException w:unhideWhenUsed="0" w:uiPriority="0" w:semiHidden="0" w:name="Signature"/>
-    <w:lsdException w:unhideWhenUsed="0" w:uiPriority="0" w:name="Default Paragraph Font"/>
+    <w:lsdException w:qFormat="1" w:unhideWhenUsed="0" w:uiPriority="0" w:name="Default Paragraph Font"/>
     <w:lsdException w:unhideWhenUsed="0" w:uiPriority="0" w:semiHidden="0" w:name="Body Text"/>
     <w:lsdException w:unhideWhenUsed="0" w:uiPriority="0" w:semiHidden="0" w:name="Body Text Indent"/>
     <w:lsdException w:unhideWhenUsed="0" w:uiPriority="0" w:semiHidden="0" w:name="List Continue"/>
@@ -376,12 +694,32 @@
       <w:sz w:val="44"/>
     </w:rPr>
   </w:style>
-  <w:style w:type="character" w:default="1" w:styleId="3">
+  <w:style w:type="paragraph" w:styleId="3">
+    <w:name w:val="heading 2"/>
+    <w:basedOn w:val="1"/>
+    <w:next w:val="1"/>
+    <w:unhideWhenUsed/>
+    <w:qFormat/>
+    <w:uiPriority w:val="0"/>
+    <w:pPr>
+      <w:keepNext/>
+      <w:keepLines/>
+      <w:spacing w:before="260" w:beforeLines="0" w:beforeAutospacing="0" w:after="260" w:afterLines="0" w:afterAutospacing="0" w:line="413" w:lineRule="auto"/>
+      <w:outlineLvl w:val="1"/>
+    </w:pPr>
+    <w:rPr>
+      <w:rFonts w:ascii="Arial" w:hAnsi="Arial" w:eastAsia="黑体"/>
+      <w:b/>
+      <w:sz w:val="32"/>
+    </w:rPr>
+  </w:style>
+  <w:style w:type="character" w:default="1" w:styleId="4">
     <w:name w:val="Default Paragraph Font"/>
     <w:semiHidden/>
+    <w:qFormat/>
     <w:uiPriority w:val="0"/>
   </w:style>
-  <w:style w:type="table" w:default="1" w:styleId="5">
+  <w:style w:type="table" w:default="1" w:styleId="6">
     <w:name w:val="Normal Table"/>
     <w:semiHidden/>
     <w:uiPriority w:val="0"/>
@@ -395,9 +733,9 @@
       </w:tblCellMar>
     </w:tblPr>
   </w:style>
-  <w:style w:type="character" w:styleId="4">
+  <w:style w:type="character" w:styleId="5">
     <w:name w:val="Hyperlink"/>
-    <w:basedOn w:val="3"/>
+    <w:basedOn w:val="4"/>
     <w:uiPriority w:val="0"/>
     <w:rPr>
       <w:color w:val="0000FF"/>

--- a/加密文件/raindenNetwork学习.docx
+++ b/加密文件/raindenNetwork学习.docx
@@ -346,50 +346,137 @@
           <w:lang w:val="en-US" w:eastAsia="zh-CN"/>
         </w:rPr>
       </w:pPr>
-    </w:p>
-    <w:p>
-      <w:pPr>
-        <w:rPr>
-          <w:rFonts w:hint="eastAsia" w:ascii="Roboto" w:hAnsi="Roboto" w:eastAsia="宋体" w:cs="Roboto"/>
-          <w:i w:val="0"/>
-          <w:caps w:val="0"/>
-          <w:spacing w:val="0"/>
-          <w:sz w:val="20"/>
-          <w:szCs w:val="20"/>
-          <w:u w:val="none"/>
-          <w:lang w:val="en-US" w:eastAsia="zh-CN"/>
-        </w:rPr>
-      </w:pPr>
-      <w:r>
-        <w:rPr>
-          <w:rFonts w:hint="eastAsia" w:ascii="Roboto" w:hAnsi="Roboto" w:eastAsia="宋体" w:cs="Roboto"/>
-          <w:i w:val="0"/>
-          <w:caps w:val="0"/>
-          <w:spacing w:val="0"/>
-          <w:sz w:val="20"/>
-          <w:szCs w:val="20"/>
-          <w:u w:val="none"/>
-          <w:lang w:val="en-US" w:eastAsia="zh-CN"/>
-        </w:rPr>
-        <w:t>PRIVACY</w:t>
-      </w:r>
+      <w:r>
+        <w:rPr>
+          <w:rFonts w:ascii="Roboto" w:hAnsi="Roboto" w:eastAsia="Roboto" w:cs="Roboto"/>
+          <w:i w:val="0"/>
+          <w:caps w:val="0"/>
+          <w:spacing w:val="0"/>
+          <w:sz w:val="20"/>
+          <w:szCs w:val="20"/>
+          <w:u w:val="none"/>
+        </w:rPr>
+        <w:t>The Raiden Network uses bidirectional token payment channels to connect participants directly with each other.</w:t>
+      </w:r>
+      <w:r>
+        <w:rPr>
+          <w:rFonts w:hint="eastAsia" w:ascii="Roboto" w:hAnsi="Roboto" w:eastAsia="宋体" w:cs="Roboto"/>
+          <w:i w:val="0"/>
+          <w:caps w:val="0"/>
+          <w:spacing w:val="0"/>
+          <w:sz w:val="20"/>
+          <w:szCs w:val="20"/>
+          <w:u w:val="none"/>
+          <w:lang w:val="en-US" w:eastAsia="zh-CN"/>
+        </w:rPr>
+        <w:t>(raiden网络使用双向支付通道来连接交易双方.)</w:t>
+      </w:r>
+    </w:p>
+    <w:p>
+      <w:pPr>
+        <w:ind w:firstLine="420" w:firstLineChars="0"/>
+        <w:rPr>
+          <w:rFonts w:hint="eastAsia" w:ascii="Roboto" w:hAnsi="Roboto" w:eastAsia="宋体" w:cs="Roboto"/>
+          <w:i w:val="0"/>
+          <w:caps w:val="0"/>
+          <w:spacing w:val="0"/>
+          <w:sz w:val="20"/>
+          <w:szCs w:val="20"/>
+          <w:u w:val="none"/>
+          <w:lang w:val="en-US" w:eastAsia="zh-CN"/>
+        </w:rPr>
+      </w:pPr>
+      <w:r>
+        <w:rPr>
+          <w:rFonts w:ascii="Roboto" w:hAnsi="Roboto" w:eastAsia="Roboto" w:cs="Roboto"/>
+          <w:i w:val="0"/>
+          <w:caps w:val="0"/>
+          <w:spacing w:val="0"/>
+          <w:sz w:val="20"/>
+          <w:szCs w:val="20"/>
+          <w:u w:val="none"/>
+        </w:rPr>
+        <w:t>The Raiden Network aims to use the above technology to provide near-instant, low-fee, scalable, and privacy-preserving payments based on Ethereum ERC20 tokens and to extend current on-chain limitations.</w:t>
+      </w:r>
+      <w:r>
+        <w:rPr>
+          <w:rFonts w:hint="eastAsia" w:ascii="Roboto" w:hAnsi="Roboto" w:eastAsia="宋体" w:cs="Roboto"/>
+          <w:i w:val="0"/>
+          <w:caps w:val="0"/>
+          <w:spacing w:val="0"/>
+          <w:sz w:val="20"/>
+          <w:szCs w:val="20"/>
+          <w:u w:val="none"/>
+          <w:lang w:val="en-US" w:eastAsia="zh-CN"/>
+        </w:rPr>
+        <w:t>(raiden网络目的是使用主页中提到的技术来保证近实时,低费用,可扩容及隐私保护的支付方式,使得以太坊的ERC20 token能够通过raiden网络来进行传递,同时也可以提供当前链上交易限制.)</w:t>
+      </w:r>
+    </w:p>
+    <w:p>
+      <w:pPr>
+        <w:ind w:firstLine="420" w:firstLineChars="0"/>
+        <w:rPr>
+          <w:rFonts w:hint="eastAsia" w:ascii="Roboto" w:hAnsi="Roboto" w:eastAsia="宋体" w:cs="Roboto"/>
+          <w:i w:val="0"/>
+          <w:caps w:val="0"/>
+          <w:spacing w:val="0"/>
+          <w:sz w:val="20"/>
+          <w:szCs w:val="20"/>
+          <w:u w:val="none"/>
+          <w:lang w:val="en-US" w:eastAsia="zh-CN"/>
+        </w:rPr>
+      </w:pPr>
+      <w:r>
+        <w:rPr>
+          <w:rFonts w:hint="eastAsia" w:ascii="Roboto" w:hAnsi="Roboto" w:eastAsia="宋体" w:cs="Roboto"/>
+          <w:i w:val="0"/>
+          <w:spacing w:val="0"/>
+          <w:sz w:val="20"/>
+          <w:szCs w:val="20"/>
+          <w:u w:val="none"/>
+          <w:lang w:val="en-US" w:eastAsia="zh-CN"/>
+        </w:rPr>
+        <w:t>C</w:t>
+      </w:r>
+      <w:r>
+        <w:rPr>
+          <w:rFonts w:hint="eastAsia" w:ascii="Roboto" w:hAnsi="Roboto" w:eastAsia="宋体" w:cs="Roboto"/>
+          <w:i w:val="0"/>
+          <w:caps w:val="0"/>
+          <w:spacing w:val="0"/>
+          <w:sz w:val="20"/>
+          <w:szCs w:val="20"/>
+          <w:u w:val="none"/>
+          <w:lang w:val="en-US" w:eastAsia="zh-CN"/>
+        </w:rPr>
+        <w:t>ertified checks: 保付支票.</w:t>
+      </w:r>
+    </w:p>
+    <w:p>
+      <w:pPr>
+        <w:pStyle w:val="2"/>
+        <w:rPr>
+          <w:rFonts w:hint="eastAsia"/>
+          <w:lang w:val="en-US" w:eastAsia="zh-CN"/>
+        </w:rPr>
+      </w:pPr>
+      <w:r>
+        <w:rPr>
+          <w:rFonts w:hint="eastAsia"/>
+          <w:lang w:val="en-US" w:eastAsia="zh-CN"/>
+        </w:rPr>
+        <w:t>Raiden Network Specification</w:t>
+      </w:r>
+    </w:p>
+    <w:p>
+      <w:pPr>
+        <w:rPr>
+          <w:rFonts w:hint="eastAsia"/>
+          <w:lang w:val="en-US" w:eastAsia="zh-CN"/>
+        </w:rPr>
+      </w:pPr>
       <w:bookmarkStart w:id="0" w:name="_GoBack"/>
       <w:bookmarkEnd w:id="0"/>
-    </w:p>
-    <w:p>
-      <w:pPr>
-        <w:ind w:firstLine="420" w:firstLineChars="0"/>
-        <w:rPr>
-          <w:rFonts w:hint="eastAsia" w:ascii="Roboto" w:hAnsi="Roboto" w:eastAsia="宋体" w:cs="Roboto"/>
-          <w:i w:val="0"/>
-          <w:caps w:val="0"/>
-          <w:spacing w:val="0"/>
-          <w:sz w:val="20"/>
-          <w:szCs w:val="20"/>
-          <w:u w:val="none"/>
-          <w:lang w:val="en-US" w:eastAsia="zh-CN"/>
-        </w:rPr>
-      </w:pPr>
     </w:p>
     <w:sectPr>
       <w:pgSz w:w="11906" w:h="16838"/>
